--- a/ch01.docx
+++ b/ch01.docx
@@ -658,18 +658,32 @@
         <w:t>D</w:t>
       </w:r>
       <w:r>
-        <w:t xml:space="preserve">ashboard widgets including the popular </w:t>
+        <w:t xml:space="preserve">ashboard widgets including the popular SandDance </w:t>
+      </w:r>
+      <w:r>
+        <w:t>visualization</w:t>
+      </w:r>
+    </w:p>
+    <w:p>
+      <w:pPr>
+        <w:pStyle w:val="Bullet"/>
+      </w:pPr>
+      <w:r>
+        <w:t>H</w:t>
+      </w:r>
+      <w:r>
+        <w:t xml:space="preserve">ighly versatile </w:t>
       </w:r>
       <w:proofErr w:type="spellStart"/>
       <w:r>
-        <w:t>SandDance</w:t>
+        <w:t>Juypter</w:t>
       </w:r>
       <w:proofErr w:type="spellEnd"/>
       <w:r>
         <w:t xml:space="preserve"> </w:t>
       </w:r>
       <w:r>
-        <w:t>visualization</w:t>
+        <w:t>notebooks</w:t>
       </w:r>
     </w:p>
     <w:p>
@@ -677,212 +691,190 @@
         <w:pStyle w:val="Bullet"/>
       </w:pPr>
       <w:r>
-        <w:t>H</w:t>
-      </w:r>
-      <w:r>
-        <w:t xml:space="preserve">ighly versatile </w:t>
+        <w:t>I</w:t>
+      </w:r>
+      <w:r>
+        <w:t xml:space="preserve">ntegrated </w:t>
+      </w:r>
+      <w:r>
+        <w:t xml:space="preserve">Terminal Window </w:t>
+      </w:r>
+      <w:r>
+        <w:t>command line options</w:t>
+      </w:r>
+    </w:p>
+    <w:p>
+      <w:pPr>
+        <w:pStyle w:val="Bullet"/>
+      </w:pPr>
+      <w:r>
+        <w:t>C</w:t>
+      </w:r>
+      <w:r>
+        <w:t>ustom</w:t>
+      </w:r>
+      <w:r>
+        <w:t>izable</w:t>
+      </w:r>
+      <w:r>
+        <w:t xml:space="preserve"> </w:t>
+      </w:r>
+      <w:r>
+        <w:t>keyboard shortcuts</w:t>
+      </w:r>
+    </w:p>
+    <w:p>
+      <w:pPr>
+        <w:pStyle w:val="BodyText"/>
+      </w:pPr>
+      <w:r>
+        <w:t xml:space="preserve">A couple notable </w:t>
+      </w:r>
+      <w:r>
+        <w:t>‘</w:t>
+      </w:r>
+      <w:r>
+        <w:t>extensions</w:t>
+      </w:r>
+      <w:r>
+        <w:t>’</w:t>
+      </w:r>
+      <w:r>
+        <w:t xml:space="preserve"> include ‘</w:t>
       </w:r>
       <w:proofErr w:type="spellStart"/>
       <w:r>
-        <w:t>Juypter</w:t>
+        <w:t>PostgresSQL</w:t>
       </w:r>
       <w:proofErr w:type="spellEnd"/>
       <w:r>
+        <w:t xml:space="preserve">’ from Microsoft, and “SQL Server Schema Compare” from Redgate. We will cover these and more in this </w:t>
+      </w:r>
+      <w:r>
+        <w:t xml:space="preserve">book, but it is worth noting that extensions will likely </w:t>
+      </w:r>
+      <w:r>
+        <w:t>catapult ADS</w:t>
+      </w:r>
+      <w:r>
         <w:t xml:space="preserve"> </w:t>
       </w:r>
       <w:r>
-        <w:t>notebooks</w:t>
-      </w:r>
-    </w:p>
-    <w:p>
-      <w:pPr>
-        <w:pStyle w:val="Bullet"/>
-      </w:pPr>
-      <w:r>
-        <w:t>I</w:t>
-      </w:r>
-      <w:r>
-        <w:t xml:space="preserve">ntegrated </w:t>
-      </w:r>
-      <w:r>
-        <w:t xml:space="preserve">Terminal Window </w:t>
-      </w:r>
-      <w:r>
-        <w:t>command line options</w:t>
-      </w:r>
-    </w:p>
-    <w:p>
-      <w:pPr>
-        <w:pStyle w:val="Bullet"/>
-      </w:pPr>
-      <w:r>
-        <w:t>C</w:t>
-      </w:r>
-      <w:r>
-        <w:t>ustom</w:t>
-      </w:r>
-      <w:r>
-        <w:t>izable</w:t>
+        <w:t xml:space="preserve">into the ‘must have’ category for your desktop. </w:t>
+      </w:r>
+      <w:r>
+        <w:t xml:space="preserve">Unlike traditional ‘add-ins’, extensions are developed on the </w:t>
+      </w:r>
+      <w:r>
+        <w:t>identical</w:t>
+      </w:r>
+      <w:r>
+        <w:t xml:space="preserve"> platform (Electron shell and Node.js) as ADS itself. This is because ADS and its extensions come from the same mothership: </w:t>
+      </w:r>
+      <w:r>
+        <w:t>‘</w:t>
+      </w:r>
+      <w:r>
+        <w:t>VS Code</w:t>
+      </w:r>
+      <w:r>
+        <w:t>’</w:t>
+      </w:r>
+      <w:r>
+        <w:t xml:space="preserve">. </w:t>
+      </w:r>
+      <w:r>
+        <w:t>Interestingly</w:t>
+      </w:r>
+      <w:r>
+        <w:t xml:space="preserve">, even VS Code shares a similar development </w:t>
+      </w:r>
+      <w:r>
+        <w:t>platform</w:t>
+      </w:r>
+      <w:r>
+        <w:t>, and is itself fully extensible</w:t>
+      </w:r>
+      <w:r>
+        <w:rPr>
+          <w:rStyle w:val="FootnoteReference"/>
+        </w:rPr>
+        <w:footnoteReference w:id="3"/>
+      </w:r>
+      <w:r>
+        <w:t>.</w:t>
+      </w:r>
+    </w:p>
+    <w:p>
+      <w:pPr>
+        <w:pStyle w:val="Heading2"/>
+      </w:pPr>
+      <w:r>
+        <w:t>Contribute to ADS</w:t>
+      </w:r>
+    </w:p>
+    <w:p>
+      <w:pPr>
+        <w:pStyle w:val="BodyText"/>
+      </w:pPr>
+      <w:r>
+        <w:t>Anyone</w:t>
+      </w:r>
+      <w:r>
+        <w:t xml:space="preserve"> with enough time</w:t>
+      </w:r>
+      <w:r>
+        <w:t>, skill</w:t>
+      </w:r>
+      <w:r>
+        <w:t xml:space="preserve"> and determination</w:t>
       </w:r>
       <w:r>
         <w:t xml:space="preserve"> </w:t>
       </w:r>
       <w:r>
-        <w:t>keyboard shortcuts</w:t>
-      </w:r>
-    </w:p>
-    <w:p>
-      <w:pPr>
-        <w:pStyle w:val="BodyText"/>
-      </w:pPr>
-      <w:r>
-        <w:t xml:space="preserve">A couple notable </w:t>
-      </w:r>
-      <w:r>
-        <w:t>‘</w:t>
-      </w:r>
-      <w:r>
-        <w:t>extensions</w:t>
-      </w:r>
-      <w:r>
-        <w:t>’</w:t>
-      </w:r>
-      <w:r>
-        <w:t xml:space="preserve"> include ‘</w:t>
-      </w:r>
-      <w:proofErr w:type="spellStart"/>
-      <w:r>
-        <w:t>PostgresSQL</w:t>
-      </w:r>
-      <w:proofErr w:type="spellEnd"/>
-      <w:r>
-        <w:t xml:space="preserve">’ from Microsoft, and “SQL Server Schema Compare” from Redgate. We will cover these and more in this </w:t>
-      </w:r>
-      <w:r>
-        <w:t xml:space="preserve">book, but it is worth noting that extensions will likely </w:t>
-      </w:r>
-      <w:r>
-        <w:t>catapult ADS</w:t>
+        <w:t>could</w:t>
       </w:r>
       <w:r>
         <w:t xml:space="preserve"> </w:t>
       </w:r>
       <w:r>
-        <w:t xml:space="preserve">into the ‘must have’ category for your desktop. </w:t>
-      </w:r>
-      <w:r>
-        <w:t xml:space="preserve">Unlike traditional ‘add-ins’, extensions are developed on the </w:t>
-      </w:r>
-      <w:r>
-        <w:t>identical</w:t>
-      </w:r>
-      <w:r>
-        <w:t xml:space="preserve"> platform (Electron shell and Node.js) as ADS itself. This is because ADS and its extensions come from the same mothership: </w:t>
-      </w:r>
-      <w:r>
-        <w:t>‘</w:t>
-      </w:r>
-      <w:r>
-        <w:t>VS Code</w:t>
-      </w:r>
-      <w:r>
-        <w:t>’</w:t>
-      </w:r>
-      <w:r>
-        <w:t xml:space="preserve">. </w:t>
-      </w:r>
-      <w:r>
-        <w:t>Interestingly</w:t>
-      </w:r>
-      <w:r>
-        <w:t xml:space="preserve">, even VS Code shares a similar development </w:t>
-      </w:r>
-      <w:r>
-        <w:t>platform</w:t>
-      </w:r>
-      <w:r>
-        <w:t>, and is itself fully extensible</w:t>
-      </w:r>
-      <w:r>
-        <w:rPr>
-          <w:rStyle w:val="FootnoteReference"/>
-        </w:rPr>
-        <w:footnoteReference w:id="3"/>
-      </w:r>
-      <w:r>
-        <w:t>.</w:t>
-      </w:r>
-    </w:p>
-    <w:p>
-      <w:pPr>
-        <w:pStyle w:val="Heading2"/>
-      </w:pPr>
-      <w:r>
-        <w:t>Contribute to ADS</w:t>
-      </w:r>
-    </w:p>
-    <w:p>
-      <w:pPr>
-        <w:pStyle w:val="BodyText"/>
-      </w:pPr>
-      <w:r>
-        <w:t>Anyone</w:t>
-      </w:r>
-      <w:r>
-        <w:t xml:space="preserve"> with enough time</w:t>
-      </w:r>
-      <w:r>
-        <w:t>, skill</w:t>
-      </w:r>
-      <w:r>
-        <w:t xml:space="preserve"> and determination</w:t>
+        <w:t>develop an official</w:t>
       </w:r>
       <w:r>
         <w:t xml:space="preserve"> </w:t>
       </w:r>
       <w:r>
-        <w:t>could</w:t>
+        <w:t xml:space="preserve">‘fix’ or ‘enhancement’ </w:t>
+      </w:r>
+      <w:r>
+        <w:t>to</w:t>
       </w:r>
       <w:r>
         <w:t xml:space="preserve"> </w:t>
       </w:r>
       <w:r>
-        <w:t>develop an official</w:t>
+        <w:t xml:space="preserve">Azure Data Studio. This </w:t>
+      </w:r>
+      <w:r>
+        <w:t>w</w:t>
+      </w:r>
+      <w:r>
+        <w:t>ould be done</w:t>
+      </w:r>
+      <w:r>
+        <w:t xml:space="preserve"> to either</w:t>
       </w:r>
       <w:r>
         <w:t xml:space="preserve"> </w:t>
       </w:r>
       <w:r>
-        <w:t xml:space="preserve">‘fix’ or ‘enhancement’ </w:t>
-      </w:r>
-      <w:r>
-        <w:t>to</w:t>
+        <w:t>add</w:t>
       </w:r>
       <w:r>
         <w:t xml:space="preserve"> </w:t>
       </w:r>
       <w:r>
-        <w:t xml:space="preserve">Azure Data Studio. This </w:t>
-      </w:r>
-      <w:r>
-        <w:t>w</w:t>
-      </w:r>
-      <w:r>
-        <w:t>ould be done</w:t>
-      </w:r>
-      <w:r>
-        <w:t xml:space="preserve"> to either</w:t>
-      </w:r>
-      <w:r>
-        <w:t xml:space="preserve"> </w:t>
-      </w:r>
-      <w:r>
-        <w:t>add</w:t>
-      </w:r>
-      <w:r>
-        <w:t xml:space="preserve"> </w:t>
-      </w:r>
-      <w:r>
         <w:t>capabilities</w:t>
       </w:r>
       <w:r>
@@ -898,12 +890,7 @@
         <w:t>organization or</w:t>
       </w:r>
       <w:r>
-        <w:t xml:space="preserve"> </w:t>
-      </w:r>
-      <w:bookmarkStart w:id="0" w:name="_GoBack"/>
-      <w:bookmarkEnd w:id="0"/>
-      <w:r>
-        <w:t xml:space="preserve">developed and submitted </w:t>
+        <w:t xml:space="preserve"> developed and submitted </w:t>
       </w:r>
       <w:r>
         <w:t xml:space="preserve">via GitHub </w:t>
@@ -1235,19 +1222,19 @@
         <w:t xml:space="preserve">If we </w:t>
       </w:r>
       <w:r>
+        <w:t>just consider</w:t>
+      </w:r>
+      <w:r>
+        <w:t xml:space="preserve"> SQL Server </w:t>
+      </w:r>
+      <w:r>
+        <w:t xml:space="preserve">for now </w:t>
+      </w:r>
+      <w:r>
+        <w:t>(</w:t>
+      </w:r>
+      <w:r>
         <w:t>only</w:t>
-      </w:r>
-      <w:r>
-        <w:t xml:space="preserve"> SQL Server </w:t>
-      </w:r>
-      <w:r>
-        <w:t xml:space="preserve">for now </w:t>
-      </w:r>
-      <w:r>
-        <w:t>(</w:t>
-      </w:r>
-      <w:r>
-        <w:t>just</w:t>
       </w:r>
       <w:r>
         <w:t xml:space="preserve"> one ADS supported databases), we have </w:t>
@@ -1325,7 +1312,31 @@
         <w:pStyle w:val="BodyText"/>
       </w:pPr>
       <w:r>
-        <w:t>While the above is not a comprehensive list of platform options, it’s clear that SQL Server is no longer just a ‘Windows’ product. But read on because ADS is not just about Microsoft’s flag ship SQL Server database.</w:t>
+        <w:t>While the above is not a comprehensive list of platform options, it’s clear that SQL Server is no longer just a ‘Windows’ product. But read on because ADS</w:t>
+      </w:r>
+      <w:r>
+        <w:t xml:space="preserve"> </w:t>
+      </w:r>
+      <w:r>
+        <w:t>is designed for</w:t>
+      </w:r>
+      <w:r>
+        <w:t xml:space="preserve"> more than</w:t>
+      </w:r>
+      <w:r>
+        <w:t xml:space="preserve"> just Microsoft’s flag ship </w:t>
+      </w:r>
+      <w:r>
+        <w:t>‘</w:t>
+      </w:r>
+      <w:r>
+        <w:t>SQL Server</w:t>
+      </w:r>
+      <w:r>
+        <w:t>’</w:t>
+      </w:r>
+      <w:r>
+        <w:t xml:space="preserve"> database.</w:t>
       </w:r>
     </w:p>
     <w:p>
@@ -1341,10 +1352,7 @@
         <w:pStyle w:val="BodyText"/>
       </w:pPr>
       <w:r>
-        <w:t xml:space="preserve">Not content to simply be cross-platform, </w:t>
-      </w:r>
-      <w:r>
-        <w:t>ADS is designed to connect beyond SQL Server. At the time of this writing, ADS directly supports ‘SQL Server’ and ‘PostgreSQL’</w:t>
+        <w:t>Not content to simply be cross-platform, ADS is designed to connect beyond SQL Server. At the time of this writing, ADS directly supports ‘SQL Server’ and ‘PostgreSQL’</w:t>
       </w:r>
       <w:r>
         <w:rPr>
@@ -1353,19 +1361,113 @@
         <w:footnoteReference w:id="4"/>
       </w:r>
       <w:r>
-        <w:t xml:space="preserve"> as first class citizens. This is the case whether the Database System is on-premise or in the cloud. Soon (most likely by the time you read this), two more Databases to be added to this list include ‘MySQL’, and ‘MariaDB’.</w:t>
-      </w:r>
-    </w:p>
-    <w:p>
-      <w:pPr>
-        <w:pStyle w:val="BodyText"/>
-      </w:pPr>
-      <w:r>
-        <w:t>But there is more to this story due to language (kernel) options baked into ADS, such as PowerShell, Python, and others</w:t>
-      </w:r>
-      <w:r>
-        <w:t>…</w:t>
-      </w:r>
+        <w:t xml:space="preserve"> as first class citizens. This is the case whether </w:t>
+      </w:r>
+      <w:r>
+        <w:t>your target</w:t>
+      </w:r>
+      <w:r>
+        <w:t xml:space="preserve"> Database System is on-premise or in the cloud. Soon (most likely by the time you read this), two </w:t>
+      </w:r>
+      <w:r>
+        <w:t>additional</w:t>
+      </w:r>
+      <w:r>
+        <w:t xml:space="preserve"> Databases </w:t>
+      </w:r>
+      <w:r>
+        <w:t>should</w:t>
+      </w:r>
+      <w:r>
+        <w:t xml:space="preserve"> be added to this list</w:t>
+      </w:r>
+      <w:r>
+        <w:t>:</w:t>
+      </w:r>
+      <w:r>
+        <w:t xml:space="preserve"> ‘MySQL’, and ‘MariaDB’.</w:t>
+      </w:r>
+    </w:p>
+    <w:p>
+      <w:pPr>
+        <w:pStyle w:val="BodyText"/>
+      </w:pPr>
+      <w:r>
+        <w:t>But there is more to th</w:t>
+      </w:r>
+      <w:r>
+        <w:t>e Multi-Database</w:t>
+      </w:r>
+      <w:r>
+        <w:t xml:space="preserve"> story due to language (kernel) options baked into ADS, such as PowerShell</w:t>
+      </w:r>
+      <w:r>
+        <w:t>,</w:t>
+      </w:r>
+      <w:r>
+        <w:t xml:space="preserve"> </w:t>
+      </w:r>
+      <w:r>
+        <w:t>Python</w:t>
+      </w:r>
+      <w:r>
+        <w:t xml:space="preserve"> and Spark</w:t>
+      </w:r>
+      <w:r>
+        <w:t>.</w:t>
+      </w:r>
+      <w:r>
+        <w:t xml:space="preserve"> In short, ADS can be used with </w:t>
+      </w:r>
+      <w:r>
+        <w:rPr>
+          <w:rStyle w:val="Emphasis"/>
+        </w:rPr>
+        <w:t>any</w:t>
+      </w:r>
+      <w:r>
+        <w:t xml:space="preserve"> database that is reachable from </w:t>
+      </w:r>
+      <w:r>
+        <w:t>these</w:t>
+      </w:r>
+      <w:r>
+        <w:t xml:space="preserve"> supported languages. Perhaps considered “second class” database connections, but </w:t>
+      </w:r>
+      <w:r>
+        <w:t>also</w:t>
+      </w:r>
+      <w:r>
+        <w:t xml:space="preserve"> strengthened by the hosting language.</w:t>
+      </w:r>
+      <w:r>
+        <w:t xml:space="preserve"> For example, let’s say you would like to connect to the cloud based ‘snowflake’ database while using ADS. Since Python has a ‘snowflake’ connector, you stay inside ADS and invoke scripts from either the Terminal Window, or from an ADS notebook. In either case, you can now use the Python </w:t>
+      </w:r>
+      <w:r>
+        <w:lastRenderedPageBreak/>
+        <w:t xml:space="preserve">language constructs and control flow (e.g., variables, loops and branches) to implement logic not directly available </w:t>
+      </w:r>
+      <w:r>
+        <w:t>with</w:t>
+      </w:r>
+      <w:r>
+        <w:t xml:space="preserve">in snowflake’s SQL dialect: </w:t>
+      </w:r>
+      <w:proofErr w:type="spellStart"/>
+      <w:r>
+        <w:t>snowSQL</w:t>
+      </w:r>
+      <w:proofErr w:type="spellEnd"/>
+      <w:r>
+        <w:t>.</w:t>
+      </w:r>
+    </w:p>
+    <w:p>
+      <w:pPr>
+        <w:pStyle w:val="BodyText"/>
+      </w:pPr>
+      <w:bookmarkStart w:id="0" w:name="_GoBack"/>
+      <w:bookmarkEnd w:id="0"/>
     </w:p>
     <w:p>
       <w:pPr>
@@ -6566,7 +6668,7 @@
       </w:pPr>
     </w:pPrDefault>
   </w:docDefaults>
-  <w:latentStyles w:defLockedState="1" w:defUIPriority="99" w:defSemiHidden="0" w:defUnhideWhenUsed="0" w:defQFormat="0" w:count="376">
+  <w:latentStyles w:defLockedState="1" w:defUIPriority="99" w:defSemiHidden="0" w:defUnhideWhenUsed="0" w:defQFormat="0" w:count="377">
     <w:lsdException w:name="Normal" w:locked="0" w:uiPriority="0" w:qFormat="1"/>
     <w:lsdException w:name="heading 1" w:locked="0" w:uiPriority="9" w:qFormat="1"/>
     <w:lsdException w:name="heading 2" w:locked="0" w:uiPriority="9" w:qFormat="1"/>
@@ -6943,6 +7045,7 @@
     <w:lsdException w:name="Hashtag" w:locked="0" w:semiHidden="1" w:unhideWhenUsed="1"/>
     <w:lsdException w:name="Unresolved Mention" w:locked="0" w:semiHidden="1" w:unhideWhenUsed="1"/>
     <w:lsdException w:name="Smart Link" w:locked="0" w:semiHidden="1" w:unhideWhenUsed="1"/>
+    <w:lsdException w:name="Smart Link Error" w:locked="0" w:semiHidden="1" w:unhideWhenUsed="1"/>
   </w:latentStyles>
   <w:style w:type="paragraph" w:default="1" w:styleId="Normal">
     <w:name w:val="Normal"/>
@@ -7052,6 +7155,7 @@
   <w:style w:type="character" w:default="1" w:styleId="DefaultParagraphFont">
     <w:name w:val="Default Paragraph Font"/>
     <w:uiPriority w:val="1"/>
+    <w:semiHidden/>
     <w:unhideWhenUsed/>
   </w:style>
   <w:style w:type="table" w:default="1" w:styleId="TableNormal">
@@ -7967,7 +8071,7 @@
 </file>
 
 <file path=customXml/itemProps1.xml><?xml version="1.0" encoding="utf-8"?>
-<ds:datastoreItem xmlns:ds="http://schemas.openxmlformats.org/officeDocument/2006/customXml" ds:itemID="{223BC962-5D6D-4513-A5C1-4FCEB96FA47A}">
+<ds:datastoreItem xmlns:ds="http://schemas.openxmlformats.org/officeDocument/2006/customXml" ds:itemID="{98D26842-71BC-4B30-8C9B-315C76D3AE1E}">
   <ds:schemaRefs>
     <ds:schemaRef ds:uri="http://schemas.openxmlformats.org/officeDocument/2006/bibliography"/>
   </ds:schemaRefs>

--- a/ch01.docx
+++ b/ch01.docx
@@ -23,7 +23,13 @@
         <w:pStyle w:val="BodyText"/>
       </w:pPr>
       <w:r>
-        <w:t>I’ve had many strange looks after mentioning “Open Source” and “Microsoft” within the same sentence. Even people who you might not think are all that tech savvy</w:t>
+        <w:t xml:space="preserve">I’ve had many strange looks after mentioning “Open Source” and “Microsoft” within the same sentence. Even people who you might not think are </w:t>
+      </w:r>
+      <w:r>
+        <w:t>really</w:t>
+      </w:r>
+      <w:r>
+        <w:t xml:space="preserve"> tech savvy</w:t>
       </w:r>
       <w:r>
         <w:t xml:space="preserve"> can elicit a similar response</w:t>
@@ -188,7 +194,10 @@
         <w:t xml:space="preserve">desktop products such as Notepad++ </w:t>
       </w:r>
       <w:r>
-        <w:t xml:space="preserve">or web-based applications </w:t>
+        <w:t>and</w:t>
+      </w:r>
+      <w:r>
+        <w:t xml:space="preserve"> web-based applications </w:t>
       </w:r>
       <w:r>
         <w:t>like</w:t>
@@ -200,23 +209,32 @@
         <w:t xml:space="preserve"> </w:t>
       </w:r>
       <w:r>
-        <w:t>However, a</w:t>
+        <w:t>A</w:t>
       </w:r>
       <w:r>
         <w:t xml:space="preserve">dding ‘open source’ </w:t>
       </w:r>
       <w:r>
+        <w:t>to a</w:t>
+      </w:r>
+      <w:r>
+        <w:t xml:space="preserve"> </w:t>
+      </w:r>
+      <w:r>
         <w:lastRenderedPageBreak/>
-        <w:t xml:space="preserve">into </w:t>
-      </w:r>
-      <w:r>
-        <w:t>the product offering</w:t>
-      </w:r>
-      <w:r>
-        <w:t xml:space="preserve"> mix </w:t>
-      </w:r>
-      <w:r>
-        <w:t xml:space="preserve">carries more weight, and can shift an entire software market. </w:t>
+        <w:t xml:space="preserve">product </w:t>
+      </w:r>
+      <w:r>
+        <w:t>is even a greater ‘win’</w:t>
+      </w:r>
+      <w:r>
+        <w:t xml:space="preserve">, and </w:t>
+      </w:r>
+      <w:r>
+        <w:t>has to potential to</w:t>
+      </w:r>
+      <w:r>
+        <w:t xml:space="preserve"> shift an entire software market.</w:t>
       </w:r>
     </w:p>
     <w:p>
@@ -230,22 +248,43 @@
         <w:t>encouraging</w:t>
       </w:r>
       <w:r>
-        <w:t xml:space="preserve"> market development. After all, creative software developers worldwide desire to make their mark, which is exponentially more difficult in a ‘closed’ environment, clouded with draconian licensing restrictions.</w:t>
-      </w:r>
-      <w:r>
-        <w:t xml:space="preserve"> </w:t>
+        <w:t xml:space="preserve"> development. After all, creative software developers worldwide desire to make their mark, which is exponentially more difficult in a</w:t>
+      </w:r>
+      <w:r>
+        <w:t xml:space="preserve"> strategically</w:t>
+      </w:r>
+      <w:r>
+        <w:t xml:space="preserve"> ‘closed’ environment, clouded with draconian licensing restrictions.</w:t>
+      </w:r>
+      <w:r>
+        <w:t xml:space="preserve"> </w:t>
+      </w:r>
+      <w:r>
+        <w:t xml:space="preserve">By going ‘open source’, </w:t>
       </w:r>
       <w:r>
         <w:t>Microsoft</w:t>
       </w:r>
       <w:r>
-        <w:t xml:space="preserve"> has essentially sided with the individual, and small</w:t>
+        <w:t xml:space="preserve"> has essentially sided with individual</w:t>
+      </w:r>
+      <w:r>
+        <w:t>s</w:t>
+      </w:r>
+      <w:r>
+        <w:t>, and small</w:t>
       </w:r>
       <w:r>
         <w:t>er</w:t>
       </w:r>
       <w:r>
-        <w:t xml:space="preserve"> software development shops, providing a path for first class extensions to more and more of their products. </w:t>
+        <w:t xml:space="preserve"> development shops, providing a path for first class extensions </w:t>
+      </w:r>
+      <w:r>
+        <w:t>widely available</w:t>
+      </w:r>
+      <w:r>
+        <w:t xml:space="preserve"> products.</w:t>
       </w:r>
     </w:p>
     <w:p>
@@ -301,19 +340,43 @@
         <w:t xml:space="preserve">, </w:t>
       </w:r>
       <w:r>
-        <w:t xml:space="preserve">is rewarded by many new (off payroll) programmers. Independent developers over the world can now contribute to Microsoft’s open source products directly on </w:t>
-      </w:r>
-      <w:r>
-        <w:t>GitHub and</w:t>
-      </w:r>
-      <w:r>
-        <w:t xml:space="preserve"> are just one “pull request” away from improving a </w:t>
+        <w:t>is rewarded by many new</w:t>
+      </w:r>
+      <w:r>
+        <w:t>, as well as ‘</w:t>
+      </w:r>
+      <w:r>
+        <w:t>off payroll</w:t>
+      </w:r>
+      <w:r>
+        <w:t>’</w:t>
+      </w:r>
+      <w:r>
+        <w:t xml:space="preserve"> programmers. Independent developers over the world can now contribute to Microsoft’s open source products directly on </w:t>
+      </w:r>
+      <w:r>
+        <w:t>GitHub</w:t>
+      </w:r>
+      <w:r>
+        <w:t>,</w:t>
+      </w:r>
+      <w:r>
+        <w:t xml:space="preserve"> and</w:t>
+      </w:r>
+      <w:r>
+        <w:t xml:space="preserve"> are just one “pull request” away from improving </w:t>
       </w:r>
       <w:r>
         <w:t xml:space="preserve">core </w:t>
       </w:r>
       <w:r>
-        <w:t>Microsoft product.</w:t>
+        <w:t>Microsoft product</w:t>
+      </w:r>
+      <w:r>
+        <w:t>s</w:t>
+      </w:r>
+      <w:r>
+        <w:t>.</w:t>
       </w:r>
     </w:p>
     <w:p>
@@ -332,7 +395,13 @@
         <w:t>The open source</w:t>
       </w:r>
       <w:r>
-        <w:t xml:space="preserve"> concept is a little like receiving a free </w:t>
+        <w:t xml:space="preserve"> concept is a </w:t>
+      </w:r>
+      <w:r>
+        <w:t>bit</w:t>
+      </w:r>
+      <w:r>
+        <w:t xml:space="preserve"> like receiving a free </w:t>
       </w:r>
       <w:r>
         <w:t>video camera</w:t>
@@ -341,7 +410,13 @@
         <w:t xml:space="preserve"> along with step by step instructions on how it was built.</w:t>
       </w:r>
       <w:r>
-        <w:t xml:space="preserve"> You could not only use the camera to make the next YouTube sensation, but you could alter the camera to add a custom telephoto lens, extended battery, </w:t>
+        <w:t xml:space="preserve"> You </w:t>
+      </w:r>
+      <w:r>
+        <w:t>can</w:t>
+      </w:r>
+      <w:r>
+        <w:t xml:space="preserve"> not only use the camera to make the next YouTube sensation, but you could alter the camera to add a custom telephoto lens, extended battery, </w:t>
       </w:r>
       <w:r>
         <w:t>or motion detector.</w:t>
@@ -362,7 +437,22 @@
         <w:t>. This engineering transparency</w:t>
       </w:r>
       <w:r>
-        <w:t xml:space="preserve"> would add a layer of technical scrutiny to the manufacturer, and would </w:t>
+        <w:t xml:space="preserve"> add</w:t>
+      </w:r>
+      <w:r>
+        <w:t>s</w:t>
+      </w:r>
+      <w:r>
+        <w:t xml:space="preserve"> a layer of technical scrutiny to the manufacturer, </w:t>
+      </w:r>
+      <w:r>
+        <w:t>but</w:t>
+      </w:r>
+      <w:r>
+        <w:t xml:space="preserve"> would </w:t>
+      </w:r>
+      <w:r>
+        <w:t xml:space="preserve">most </w:t>
       </w:r>
       <w:r>
         <w:t>likely lead</w:t>
@@ -374,13 +464,28 @@
         <w:t xml:space="preserve"> </w:t>
       </w:r>
       <w:r>
-        <w:t>broader, and more</w:t>
-      </w:r>
-      <w:r>
-        <w:t xml:space="preserve"> cost</w:t>
-      </w:r>
-      <w:r>
-        <w:t xml:space="preserve"> competitive aftermarket products</w:t>
+        <w:t xml:space="preserve">broader, </w:t>
+      </w:r>
+      <w:r>
+        <w:t>not to mention more</w:t>
+      </w:r>
+      <w:r>
+        <w:t xml:space="preserve"> </w:t>
+      </w:r>
+      <w:r>
+        <w:t>‘</w:t>
+      </w:r>
+      <w:r>
+        <w:t>cost</w:t>
+      </w:r>
+      <w:r>
+        <w:t xml:space="preserve"> competitive</w:t>
+      </w:r>
+      <w:r>
+        <w:t>’</w:t>
+      </w:r>
+      <w:r>
+        <w:t xml:space="preserve"> aftermarket products</w:t>
       </w:r>
       <w:r>
         <w:t>.</w:t>
@@ -477,7 +582,13 @@
         <w:t xml:space="preserve">paragraphs. </w:t>
       </w:r>
       <w:r>
-        <w:t>The text as</w:t>
+        <w:t xml:space="preserve">The text </w:t>
+      </w:r>
+      <w:r>
+        <w:t>h</w:t>
+      </w:r>
+      <w:r>
+        <w:t>as</w:t>
       </w:r>
       <w:r>
         <w:t xml:space="preserve"> very liberal license </w:t>
@@ -526,7 +637,13 @@
         <w:t xml:space="preserve">ADS </w:t>
       </w:r>
       <w:r>
-        <w:t xml:space="preserve">with your affiliates and vendors </w:t>
+        <w:t>with your affiliates and</w:t>
+      </w:r>
+      <w:r>
+        <w:t>/or</w:t>
+      </w:r>
+      <w:r>
+        <w:t xml:space="preserve"> vendors </w:t>
       </w:r>
       <w:r>
         <w:t>while</w:t>
@@ -575,7 +692,19 @@
         <w:t>in a surprising number of ways</w:t>
       </w:r>
       <w:r>
-        <w:t xml:space="preserve">, enabled by both ‘open source’, and the open </w:t>
+        <w:t>, enabled</w:t>
+      </w:r>
+      <w:r>
+        <w:t xml:space="preserve"> both</w:t>
+      </w:r>
+      <w:r>
+        <w:t xml:space="preserve"> by ‘open source’, and the </w:t>
+      </w:r>
+      <w:r>
+        <w:t>actual</w:t>
+      </w:r>
+      <w:r>
+        <w:t xml:space="preserve"> </w:t>
       </w:r>
       <w:r>
         <w:t>ADS</w:t>
@@ -860,9 +989,18 @@
         <w:t>capabilities</w:t>
       </w:r>
       <w:r>
-        <w:t xml:space="preserve"> used internal</w:t>
-      </w:r>
-      <w:r>
+        <w:t xml:space="preserve"> used </w:t>
+      </w:r>
+      <w:r>
+        <w:rPr>
+          <w:rStyle w:val="Emphasis"/>
+        </w:rPr>
+        <w:t>internal</w:t>
+      </w:r>
+      <w:r>
+        <w:rPr>
+          <w:rStyle w:val="Emphasis"/>
+        </w:rPr>
         <w:t>ly</w:t>
       </w:r>
       <w:r>
@@ -884,26 +1022,38 @@
         <w:t xml:space="preserve"> as an official product improvement</w:t>
       </w:r>
       <w:r>
+        <w:t xml:space="preserve"> available to </w:t>
+      </w:r>
+      <w:r>
+        <w:rPr>
+          <w:rStyle w:val="Emphasis"/>
+        </w:rPr>
+        <w:t>anyone</w:t>
+      </w:r>
+      <w:r>
         <w:t>.</w:t>
       </w:r>
       <w:r>
         <w:t xml:space="preserve"> In the case of ‘internal’ </w:t>
       </w:r>
       <w:r>
-        <w:t>application</w:t>
+        <w:t>use</w:t>
       </w:r>
       <w:r>
         <w:t>, the ADS license allows you to</w:t>
       </w:r>
       <w:r>
-        <w:t xml:space="preserve"> then</w:t>
-      </w:r>
-      <w:r>
-        <w:t xml:space="preserve"> distribute and sublicense your </w:t>
+        <w:t xml:space="preserve"> </w:t>
+      </w:r>
+      <w:r>
+        <w:t>change,</w:t>
+      </w:r>
+      <w:r>
+        <w:t xml:space="preserve"> distribute and </w:t>
       </w:r>
       <w:r>
         <w:lastRenderedPageBreak/>
-        <w:t xml:space="preserve">custom version of ADS, albeit </w:t>
+        <w:t xml:space="preserve">sublicense your custom version of ADS, albeit </w:t>
       </w:r>
       <w:r>
         <w:t xml:space="preserve">to a limited audience. </w:t>
@@ -921,7 +1071,7 @@
         <w:t xml:space="preserve"> into ADS proper, you</w:t>
       </w:r>
       <w:r>
-        <w:t xml:space="preserve"> would only need to</w:t>
+        <w:t xml:space="preserve"> only need to</w:t>
       </w:r>
       <w:r>
         <w:t xml:space="preserve"> create a GitHub ‘Pull Request’ on </w:t>
@@ -947,13 +1097,22 @@
         <w:t>Microsoft will</w:t>
       </w:r>
       <w:r>
-        <w:t xml:space="preserve"> pick it up,</w:t>
-      </w:r>
-      <w:r>
-        <w:t xml:space="preserve"> evaluate and potentially incorporate your code submission</w:t>
-      </w:r>
-      <w:r>
-        <w:t xml:space="preserve"> into ADS</w:t>
+        <w:t xml:space="preserve"> </w:t>
+      </w:r>
+      <w:r>
+        <w:t>review</w:t>
+      </w:r>
+      <w:r>
+        <w:t xml:space="preserve"> and potentially incorporate your code submission</w:t>
+      </w:r>
+      <w:r>
+        <w:t xml:space="preserve"> into </w:t>
+      </w:r>
+      <w:r>
+        <w:t xml:space="preserve">the next release of </w:t>
+      </w:r>
+      <w:r>
+        <w:t>ADS</w:t>
       </w:r>
       <w:r>
         <w:t>.</w:t>
@@ -967,13 +1126,31 @@
         <w:t>Another option, i</w:t>
       </w:r>
       <w:r>
-        <w:t xml:space="preserve">n the event you simply discover a bug, or have a suggestion for improvement, you can use the same GitHub site </w:t>
+        <w:t xml:space="preserve">n the event you simply discover a bug, or have a suggestion for improvement, </w:t>
+      </w:r>
+      <w:r>
+        <w:t>is to</w:t>
+      </w:r>
+      <w:r>
+        <w:t xml:space="preserve"> use GitHub </w:t>
       </w:r>
       <w:r>
         <w:t>to</w:t>
       </w:r>
       <w:r>
-        <w:t xml:space="preserve"> create an ‘issue’. If you are so inclined, Microsoft has a page on the site: </w:t>
+        <w:t xml:space="preserve"> create an ‘issue’. </w:t>
+      </w:r>
+      <w:r>
+        <w:t>For those interested in participating in this way</w:t>
+      </w:r>
+      <w:r>
+        <w:t>, Microsoft has a page on the</w:t>
+      </w:r>
+      <w:r>
+        <w:t>ir</w:t>
+      </w:r>
+      <w:r>
+        <w:t xml:space="preserve"> site: </w:t>
       </w:r>
       <w:hyperlink r:id="rId9" w:history="1">
         <w:r>
@@ -1078,7 +1255,7 @@
         <w:t xml:space="preserve">and you have </w:t>
       </w:r>
       <w:r>
-        <w:t>lots of</w:t>
+        <w:t>several</w:t>
       </w:r>
       <w:r>
         <w:t xml:space="preserve"> </w:t>
@@ -1127,7 +1304,13 @@
         <w:t xml:space="preserve"> or more databases.</w:t>
       </w:r>
       <w:r>
-        <w:t xml:space="preserve"> Here as well you have many options for where your databases could reside. Despite </w:t>
+        <w:t xml:space="preserve"> Here as well you have many options for where your databases </w:t>
+      </w:r>
+      <w:r>
+        <w:t>can</w:t>
+      </w:r>
+      <w:r>
+        <w:t xml:space="preserve"> reside. Despite </w:t>
       </w:r>
       <w:r>
         <w:t>a common misconception</w:t>
@@ -1185,9 +1368,6 @@
       </w:r>
       <w:r>
         <w:t>.</w:t>
-      </w:r>
-      <w:r>
-        <w:t xml:space="preserve"> </w:t>
       </w:r>
     </w:p>
     <w:p>
@@ -1297,7 +1477,25 @@
         <w:pStyle w:val="BodyText"/>
       </w:pPr>
       <w:r>
-        <w:t>While the above is not a comprehensive list of platform options, it’s clear that SQL Server is no longer just a ‘Windows’ product. But read on because ADS</w:t>
+        <w:t xml:space="preserve">While </w:t>
+      </w:r>
+      <w:r>
+        <w:t>not</w:t>
+      </w:r>
+      <w:r>
+        <w:t xml:space="preserve"> a comprehensive list of platform options, it’s clear that</w:t>
+      </w:r>
+      <w:r>
+        <w:t xml:space="preserve"> ‘</w:t>
+      </w:r>
+      <w:r>
+        <w:t>SQL Server</w:t>
+      </w:r>
+      <w:r>
+        <w:t>’</w:t>
+      </w:r>
+      <w:r>
+        <w:t xml:space="preserve"> is no longer just a ‘Windows’ product. But read on because ADS</w:t>
       </w:r>
       <w:r>
         <w:t xml:space="preserve"> </w:t>
@@ -1306,7 +1504,16 @@
         <w:t>is designed for</w:t>
       </w:r>
       <w:r>
-        <w:t xml:space="preserve"> more than</w:t>
+        <w:t xml:space="preserve"> </w:t>
+      </w:r>
+      <w:r>
+        <w:rPr>
+          <w:rStyle w:val="Emphasis"/>
+        </w:rPr>
+        <w:t>more</w:t>
+      </w:r>
+      <w:r>
+        <w:t xml:space="preserve"> than</w:t>
       </w:r>
       <w:r>
         <w:t xml:space="preserve"> just Microsoft’s flag ship </w:t>
@@ -1420,7 +1627,13 @@
         <w:t>.</w:t>
       </w:r>
       <w:r>
-        <w:t xml:space="preserve"> In short, ADS can be used with </w:t>
+        <w:t xml:space="preserve"> In short, ADS can be used </w:t>
+      </w:r>
+      <w:r>
+        <w:t>for</w:t>
+      </w:r>
+      <w:r>
+        <w:t xml:space="preserve"> </w:t>
       </w:r>
       <w:r>
         <w:rPr>
@@ -1482,7 +1695,13 @@
         <w:t xml:space="preserve"> ‘snowflake’ connector</w:t>
       </w:r>
       <w:r>
-        <w:t>. Now using Python in ADS,</w:t>
+        <w:t xml:space="preserve">. </w:t>
+      </w:r>
+      <w:r>
+        <w:t xml:space="preserve">When </w:t>
+      </w:r>
+      <w:r>
+        <w:t>using Python in ADS,</w:t>
       </w:r>
       <w:r>
         <w:t xml:space="preserve"> you </w:t>
@@ -1495,19 +1714,55 @@
       </w:r>
       <w:r>
         <w:lastRenderedPageBreak/>
-        <w:t xml:space="preserve">Terminal Window, or from an </w:t>
+        <w:t xml:space="preserve">Terminal Window, or </w:t>
+      </w:r>
+      <w:r>
+        <w:t>within</w:t>
+      </w:r>
+      <w:r>
+        <w:t xml:space="preserve"> a </w:t>
       </w:r>
       <w:r>
         <w:t>Juypter</w:t>
       </w:r>
       <w:r>
-        <w:t xml:space="preserve"> notebook. In either case, you can now use the Python language constructs and control flow (e.g., variables, loops and branches) to implement logic not directly available </w:t>
-      </w:r>
-      <w:r>
-        <w:t>with</w:t>
-      </w:r>
-      <w:r>
-        <w:t>in snowflake’s SQL dialect: snowSQL.</w:t>
+        <w:t xml:space="preserve"> notebook. In either case, you now </w:t>
+      </w:r>
+      <w:r>
+        <w:t xml:space="preserve">can </w:t>
+      </w:r>
+      <w:r>
+        <w:t>use Python language constructs (e.g., variables</w:t>
+      </w:r>
+      <w:r>
+        <w:t>, arrays</w:t>
+      </w:r>
+      <w:r>
+        <w:t xml:space="preserve">, loops and branches) to implement </w:t>
+      </w:r>
+      <w:r>
+        <w:t xml:space="preserve">complex </w:t>
+      </w:r>
+      <w:r>
+        <w:t xml:space="preserve">logic </w:t>
+      </w:r>
+      <w:r>
+        <w:t>ultimately rendered ‘</w:t>
+      </w:r>
+      <w:r>
+        <w:t>snowSQL</w:t>
+      </w:r>
+      <w:r>
+        <w:t>’ statements (</w:t>
+      </w:r>
+      <w:r>
+        <w:t>snowflake’s SQL dialect</w:t>
+      </w:r>
+      <w:r>
+        <w:t>)</w:t>
+      </w:r>
+      <w:r>
+        <w:t>.</w:t>
       </w:r>
     </w:p>
     <w:p>
@@ -1526,7 +1781,13 @@
         <w:t>When asked</w:t>
       </w:r>
       <w:r>
-        <w:t xml:space="preserve"> of early adopters</w:t>
+        <w:t xml:space="preserve"> of</w:t>
+      </w:r>
+      <w:r>
+        <w:t xml:space="preserve"> Microsoft and</w:t>
+      </w:r>
+      <w:r>
+        <w:t xml:space="preserve"> early adopters</w:t>
       </w:r>
       <w:r>
         <w:t xml:space="preserve"> if Azure Data Studio is a </w:t>
@@ -1580,16 +1841,40 @@
         <w:t xml:space="preserve"> a bit</w:t>
       </w:r>
       <w:r>
-        <w:t xml:space="preserve"> too narrow</w:t>
+        <w:t xml:space="preserve"> narrow</w:t>
       </w:r>
       <w:r>
         <w:t xml:space="preserve">, since ADS </w:t>
       </w:r>
       <w:r>
-        <w:t xml:space="preserve">is so much more than a front-end </w:t>
-      </w:r>
-      <w:r>
-        <w:t>management tool for SQL Server.</w:t>
+        <w:t>is so much more than</w:t>
+      </w:r>
+      <w:r>
+        <w:t xml:space="preserve"> SSMS (</w:t>
+      </w:r>
+      <w:r>
+        <w:t>a</w:t>
+      </w:r>
+      <w:r>
+        <w:t xml:space="preserve"> Windows only</w:t>
+      </w:r>
+      <w:r>
+        <w:t xml:space="preserve"> </w:t>
+      </w:r>
+      <w:r>
+        <w:t xml:space="preserve">management </w:t>
+      </w:r>
+      <w:r>
+        <w:t>application</w:t>
+      </w:r>
+      <w:r>
+        <w:t xml:space="preserve"> for SQL Server</w:t>
+      </w:r>
+      <w:r>
+        <w:t>)</w:t>
+      </w:r>
+      <w:r>
+        <w:t>.</w:t>
       </w:r>
       <w:r>
         <w:t xml:space="preserve"> </w:t>
@@ -1601,16 +1886,22 @@
         <w:rPr>
           <w:rStyle w:val="Emphasis"/>
         </w:rPr>
-        <w:t>crazy</w:t>
-      </w:r>
-      <w:r>
-        <w:t xml:space="preserve"> as it may sound, ADS </w:t>
-      </w:r>
-      <w:r>
-        <w:t>endeavors</w:t>
-      </w:r>
-      <w:r>
-        <w:t xml:space="preserve"> to be database, platform, and language agnostic. While it’s true that </w:t>
+        <w:t>startling</w:t>
+      </w:r>
+      <w:r>
+        <w:t xml:space="preserve"> as it may sound, A</w:t>
+      </w:r>
+      <w:r>
+        <w:t>zure Data Studio</w:t>
+      </w:r>
+      <w:r>
+        <w:t xml:space="preserve"> </w:t>
+      </w:r>
+      <w:r>
+        <w:t>at its core is mostly</w:t>
+      </w:r>
+      <w:r>
+        <w:t xml:space="preserve"> database, platform, and language agnostic. While it’s true that </w:t>
       </w:r>
       <w:r>
         <w:t>‘</w:t>
@@ -1625,13 +1916,19 @@
         <w:t xml:space="preserve"> was the first ADS supported database, </w:t>
       </w:r>
       <w:r>
-        <w:t xml:space="preserve">Microsoft quickly moved on to support third-party databases, even with the previously mentioned SSMS </w:t>
-      </w:r>
-      <w:r>
-        <w:t>functionality</w:t>
-      </w:r>
-      <w:r>
-        <w:t xml:space="preserve"> gaps.</w:t>
+        <w:t xml:space="preserve">Microsoft quickly moved on to support third-party databases, </w:t>
+      </w:r>
+      <w:r>
+        <w:t>despite the aforementioned</w:t>
+      </w:r>
+      <w:r>
+        <w:t xml:space="preserve"> SSMS functionality gaps</w:t>
+      </w:r>
+      <w:r>
+        <w:t xml:space="preserve"> for DBAs</w:t>
+      </w:r>
+      <w:r>
+        <w:t>.</w:t>
       </w:r>
     </w:p>
     <w:p>
@@ -1642,7 +1939,7 @@
         <w:t xml:space="preserve">The bigger picture however is based on the very architecture of ADS, which puts the ‘user community’ in the driver’s seat, whether creating simple enhancements, or developing highly functional extensions and placing </w:t>
       </w:r>
       <w:r>
-        <w:t>them directly in the</w:t>
+        <w:t>them in the</w:t>
       </w:r>
       <w:r>
         <w:t xml:space="preserve"> integrated ‘Extensions Marketplace’. </w:t>
@@ -1711,13 +2008,22 @@
         <w:t xml:space="preserve"> that </w:t>
       </w:r>
       <w:r>
-        <w:t xml:space="preserve">are </w:t>
-      </w:r>
-      <w:r>
         <w:t xml:space="preserve">prominently </w:t>
       </w:r>
       <w:r>
-        <w:t>sitting on your desktop.</w:t>
+        <w:t xml:space="preserve">sit on </w:t>
+      </w:r>
+      <w:r>
+        <w:t>many</w:t>
+      </w:r>
+      <w:r>
+        <w:t xml:space="preserve"> desktop</w:t>
+      </w:r>
+      <w:r>
+        <w:t>s</w:t>
+      </w:r>
+      <w:r>
+        <w:t>.</w:t>
       </w:r>
       <w:r>
         <w:t xml:space="preserve"> </w:t>
@@ -1732,7 +2038,16 @@
         <w:t xml:space="preserve">’ in this context seems insufficient, since </w:t>
       </w:r>
       <w:r>
-        <w:t xml:space="preserve">ADS integrates </w:t>
+        <w:t xml:space="preserve">ADS </w:t>
+      </w:r>
+      <w:r>
+        <w:rPr>
+          <w:rStyle w:val="Emphasis"/>
+        </w:rPr>
+        <w:t>integrates</w:t>
+      </w:r>
+      <w:r>
+        <w:t xml:space="preserve"> </w:t>
       </w:r>
       <w:r>
         <w:t>formerly disparate application</w:t>
@@ -1747,25 +2062,25 @@
         <w:t>under a common roof</w:t>
       </w:r>
       <w:r>
-        <w:t>, and t</w:t>
-      </w:r>
-      <w:r>
-        <w:t xml:space="preserve">his is </w:t>
-      </w:r>
-      <w:r>
-        <w:t xml:space="preserve">precisely </w:t>
-      </w:r>
-      <w:r>
-        <w:t>where I think things will get interesting</w:t>
-      </w:r>
-      <w:r>
-        <w:t xml:space="preserve"> for all Data Professionals</w:t>
-      </w:r>
-      <w:r>
-        <w:t>.</w:t>
+        <w:t>. And th</w:t>
       </w:r>
       <w:bookmarkStart w:id="0" w:name="_GoBack"/>
       <w:bookmarkEnd w:id="0"/>
+      <w:r>
+        <w:t xml:space="preserve">is is </w:t>
+      </w:r>
+      <w:r>
+        <w:t xml:space="preserve">precisely </w:t>
+      </w:r>
+      <w:r>
+        <w:t>where I think things will get interesting</w:t>
+      </w:r>
+      <w:r>
+        <w:t xml:space="preserve"> for all Data Professionals</w:t>
+      </w:r>
+      <w:r>
+        <w:t>.</w:t>
+      </w:r>
     </w:p>
     <w:sectPr>
       <w:headerReference w:type="even" r:id="rId10"/>
@@ -3230,6 +3545,7 @@
   <w:style w:type="character" w:default="1" w:styleId="DefaultParagraphFont">
     <w:name w:val="Default Paragraph Font"/>
     <w:uiPriority w:val="1"/>
+    <w:semiHidden/>
     <w:unhideWhenUsed/>
   </w:style>
   <w:style w:type="table" w:default="1" w:styleId="TableNormal">
@@ -4145,7 +4461,7 @@
 </file>
 
 <file path=customXml/itemProps1.xml><?xml version="1.0" encoding="utf-8"?>
-<ds:datastoreItem xmlns:ds="http://schemas.openxmlformats.org/officeDocument/2006/customXml" ds:itemID="{4BC989EF-AB46-4DDD-B041-712125110E28}">
+<ds:datastoreItem xmlns:ds="http://schemas.openxmlformats.org/officeDocument/2006/customXml" ds:itemID="{A2812C06-66DA-4CBC-84B0-12ADCE359412}">
   <ds:schemaRefs>
     <ds:schemaRef ds:uri="http://schemas.openxmlformats.org/officeDocument/2006/bibliography"/>
   </ds:schemaRefs>
